--- a/Experiments/大型数据库系统开发实验报告.docx
+++ b/Experiments/大型数据库系统开发实验报告.docx
@@ -5675,7 +5675,7 @@
               <w:spacing w:line="400" w:lineRule="exact"/>
               <w:jc w:val="left"/>
               <w:rPr>
-                <w:rFonts w:ascii="黑体" w:eastAsia="黑体" w:hAnsi="黑体" w:cs="宋体" w:hint="eastAsia"/>
+                <w:rFonts w:ascii="黑体" w:eastAsia="黑体" w:hAnsi="黑体" w:cs="宋体"/>
                 <w:color w:val="000000"/>
                 <w:spacing w:val="20"/>
                 <w:kern w:val="0"/>
@@ -5694,6 +5694,22 @@
               </w:rPr>
               <w:t>('c05222', '软件工程', 3, 48, 'c05103');</w:t>
             </w:r>
+          </w:p>
+          <w:p>
+            <w:pPr>
+              <w:adjustRightInd w:val="0"/>
+              <w:snapToGrid w:val="0"/>
+              <w:spacing w:line="400" w:lineRule="exact"/>
+              <w:jc w:val="left"/>
+              <w:rPr>
+                <w:rFonts w:ascii="黑体" w:eastAsia="黑体" w:hAnsi="黑体" w:cs="宋体" w:hint="eastAsia"/>
+                <w:color w:val="000000"/>
+                <w:spacing w:val="20"/>
+                <w:kern w:val="0"/>
+                <w:position w:val="2"/>
+                <w:szCs w:val="21"/>
+              </w:rPr>
+            </w:pPr>
           </w:p>
           <w:p>
             <w:pPr>
@@ -5898,7 +5914,7 @@
               <w:spacing w:line="400" w:lineRule="exact"/>
               <w:jc w:val="left"/>
               <w:rPr>
-                <w:rFonts w:ascii="黑体" w:eastAsia="黑体" w:hAnsi="黑体" w:cs="宋体" w:hint="eastAsia"/>
+                <w:rFonts w:ascii="黑体" w:eastAsia="黑体" w:hAnsi="黑体" w:cs="宋体"/>
                 <w:color w:val="000000"/>
                 <w:spacing w:val="20"/>
                 <w:kern w:val="0"/>
@@ -5917,6 +5933,22 @@
               </w:rPr>
               <w:t>('180103', 'c05127', 76.0, 80.0);</w:t>
             </w:r>
+          </w:p>
+          <w:p>
+            <w:pPr>
+              <w:adjustRightInd w:val="0"/>
+              <w:snapToGrid w:val="0"/>
+              <w:spacing w:line="400" w:lineRule="exact"/>
+              <w:jc w:val="left"/>
+              <w:rPr>
+                <w:rFonts w:ascii="黑体" w:eastAsia="黑体" w:hAnsi="黑体" w:cs="宋体" w:hint="eastAsia"/>
+                <w:color w:val="000000"/>
+                <w:spacing w:val="20"/>
+                <w:kern w:val="0"/>
+                <w:position w:val="2"/>
+                <w:szCs w:val="21"/>
+              </w:rPr>
+            </w:pPr>
           </w:p>
           <w:p>
             <w:pPr>
@@ -6111,6 +6143,7 @@
                 <w:position w:val="2"/>
                 <w:szCs w:val="21"/>
               </w:rPr>
+              <w:lastRenderedPageBreak/>
               <w:t>('t05004', '王老师', '女', '助教', '数学学院'),</w:t>
             </w:r>
           </w:p>
@@ -6121,7 +6154,7 @@
               <w:spacing w:line="400" w:lineRule="exact"/>
               <w:jc w:val="left"/>
               <w:rPr>
-                <w:rFonts w:ascii="黑体" w:eastAsia="黑体" w:hAnsi="黑体" w:cs="宋体" w:hint="eastAsia"/>
+                <w:rFonts w:ascii="黑体" w:eastAsia="黑体" w:hAnsi="黑体" w:cs="宋体"/>
                 <w:color w:val="000000"/>
                 <w:spacing w:val="20"/>
                 <w:kern w:val="0"/>
@@ -6140,6 +6173,22 @@
               </w:rPr>
               <w:t>('t05017', '陈老师', '男', '讲师', '计算机学院');</w:t>
             </w:r>
+          </w:p>
+          <w:p>
+            <w:pPr>
+              <w:adjustRightInd w:val="0"/>
+              <w:snapToGrid w:val="0"/>
+              <w:spacing w:line="400" w:lineRule="exact"/>
+              <w:jc w:val="left"/>
+              <w:rPr>
+                <w:rFonts w:ascii="黑体" w:eastAsia="黑体" w:hAnsi="黑体" w:cs="宋体" w:hint="eastAsia"/>
+                <w:color w:val="000000"/>
+                <w:spacing w:val="20"/>
+                <w:kern w:val="0"/>
+                <w:position w:val="2"/>
+                <w:szCs w:val="21"/>
+              </w:rPr>
+            </w:pPr>
           </w:p>
           <w:p>
             <w:pPr>
@@ -6165,7 +6214,6 @@
                 <w:position w:val="2"/>
                 <w:szCs w:val="21"/>
               </w:rPr>
-              <w:lastRenderedPageBreak/>
               <w:drawing>
                 <wp:inline distT="0" distB="0" distL="0" distR="0" wp14:anchorId="242BA4A1" wp14:editId="39576FAF">
                   <wp:extent cx="4122103" cy="1530403"/>
@@ -6345,7 +6393,7 @@
               <w:spacing w:line="400" w:lineRule="exact"/>
               <w:jc w:val="left"/>
               <w:rPr>
-                <w:rFonts w:ascii="黑体" w:eastAsia="黑体" w:hAnsi="黑体" w:cs="宋体" w:hint="eastAsia"/>
+                <w:rFonts w:ascii="黑体" w:eastAsia="黑体" w:hAnsi="黑体" w:cs="宋体"/>
                 <w:color w:val="000000"/>
                 <w:spacing w:val="20"/>
                 <w:kern w:val="0"/>
@@ -6364,6 +6412,22 @@
               </w:rPr>
               <w:t>('180505', '数学1802班', NULL, NULL);</w:t>
             </w:r>
+          </w:p>
+          <w:p>
+            <w:pPr>
+              <w:adjustRightInd w:val="0"/>
+              <w:snapToGrid w:val="0"/>
+              <w:spacing w:line="400" w:lineRule="exact"/>
+              <w:jc w:val="left"/>
+              <w:rPr>
+                <w:rFonts w:ascii="黑体" w:eastAsia="黑体" w:hAnsi="黑体" w:cs="宋体" w:hint="eastAsia"/>
+                <w:color w:val="000000"/>
+                <w:spacing w:val="20"/>
+                <w:kern w:val="0"/>
+                <w:position w:val="2"/>
+                <w:szCs w:val="21"/>
+              </w:rPr>
+            </w:pPr>
           </w:p>
           <w:p>
             <w:pPr>
@@ -6592,7 +6656,7 @@
               <w:spacing w:line="400" w:lineRule="exact"/>
               <w:jc w:val="left"/>
               <w:rPr>
-                <w:rFonts w:ascii="黑体" w:eastAsia="黑体" w:hAnsi="黑体" w:cs="宋体" w:hint="eastAsia"/>
+                <w:rFonts w:ascii="黑体" w:eastAsia="黑体" w:hAnsi="黑体" w:cs="宋体"/>
                 <w:color w:val="000000"/>
                 <w:spacing w:val="20"/>
                 <w:kern w:val="0"/>
@@ -6616,9 +6680,90 @@
             <w:pPr>
               <w:adjustRightInd w:val="0"/>
               <w:snapToGrid w:val="0"/>
+              <w:spacing w:line="400" w:lineRule="exact"/>
+              <w:jc w:val="left"/>
+              <w:rPr>
+                <w:rFonts w:ascii="黑体" w:eastAsia="黑体" w:hAnsi="黑体" w:cs="宋体"/>
+                <w:color w:val="000000"/>
+                <w:spacing w:val="20"/>
+                <w:kern w:val="0"/>
+                <w:position w:val="2"/>
+                <w:szCs w:val="21"/>
+              </w:rPr>
+            </w:pPr>
+          </w:p>
+          <w:p>
+            <w:pPr>
+              <w:adjustRightInd w:val="0"/>
+              <w:snapToGrid w:val="0"/>
+              <w:spacing w:line="400" w:lineRule="exact"/>
+              <w:jc w:val="left"/>
+              <w:rPr>
+                <w:rFonts w:ascii="黑体" w:eastAsia="黑体" w:hAnsi="黑体" w:cs="宋体" w:hint="eastAsia"/>
+                <w:color w:val="000000"/>
+                <w:spacing w:val="20"/>
+                <w:kern w:val="0"/>
+                <w:position w:val="2"/>
+                <w:szCs w:val="21"/>
+              </w:rPr>
+            </w:pPr>
+          </w:p>
+          <w:p>
+            <w:pPr>
+              <w:adjustRightInd w:val="0"/>
+              <w:snapToGrid w:val="0"/>
+              <w:spacing w:line="400" w:lineRule="exact"/>
+              <w:jc w:val="left"/>
+              <w:rPr>
+                <w:rFonts w:ascii="黑体" w:eastAsia="黑体" w:hAnsi="黑体" w:cs="宋体"/>
+                <w:color w:val="000000"/>
+                <w:spacing w:val="20"/>
+                <w:kern w:val="0"/>
+                <w:position w:val="2"/>
+                <w:szCs w:val="21"/>
+              </w:rPr>
+            </w:pPr>
+          </w:p>
+          <w:p>
+            <w:pPr>
+              <w:adjustRightInd w:val="0"/>
+              <w:snapToGrid w:val="0"/>
+              <w:spacing w:line="400" w:lineRule="exact"/>
+              <w:jc w:val="left"/>
+              <w:rPr>
+                <w:rFonts w:ascii="黑体" w:eastAsia="黑体" w:hAnsi="黑体" w:cs="宋体"/>
+                <w:color w:val="000000"/>
+                <w:spacing w:val="20"/>
+                <w:kern w:val="0"/>
+                <w:position w:val="2"/>
+                <w:szCs w:val="21"/>
+              </w:rPr>
+            </w:pPr>
+          </w:p>
+          <w:p>
+            <w:pPr>
+              <w:adjustRightInd w:val="0"/>
+              <w:snapToGrid w:val="0"/>
+              <w:spacing w:line="400" w:lineRule="exact"/>
+              <w:jc w:val="left"/>
+              <w:rPr>
+                <w:rFonts w:ascii="黑体" w:eastAsia="黑体" w:hAnsi="黑体" w:cs="宋体"/>
+                <w:color w:val="000000"/>
+                <w:spacing w:val="20"/>
+                <w:kern w:val="0"/>
+                <w:position w:val="2"/>
+                <w:szCs w:val="21"/>
+              </w:rPr>
+            </w:pPr>
+          </w:p>
+          <w:p>
+            <w:pPr>
+              <w:adjustRightInd w:val="0"/>
+              <w:snapToGrid w:val="0"/>
+              <w:spacing w:line="400" w:lineRule="exact"/>
               <w:jc w:val="center"/>
               <w:rPr>
-                <w:rFonts w:ascii="黑体" w:eastAsia="黑体" w:hAnsi="黑体" w:cs="宋体" w:hint="eastAsia"/>
+                <w:rFonts w:ascii="黑体" w:eastAsia="黑体" w:hAnsi="黑体" w:cs="宋体"/>
                 <w:color w:val="000000"/>
                 <w:spacing w:val="20"/>
                 <w:kern w:val="0"/>
@@ -6637,9 +6782,9 @@
                 <w:szCs w:val="21"/>
               </w:rPr>
               <w:drawing>
-                <wp:inline distT="0" distB="0" distL="0" distR="0" wp14:anchorId="796768C7" wp14:editId="65960E94">
-                  <wp:extent cx="4355465" cy="1750971"/>
-                  <wp:effectExtent l="0" t="0" r="6985" b="1905"/>
+                <wp:inline distT="0" distB="0" distL="0" distR="0" wp14:anchorId="48B780DB" wp14:editId="20484158">
+                  <wp:extent cx="3386137" cy="1361284"/>
+                  <wp:effectExtent l="0" t="0" r="5080" b="0"/>
                   <wp:docPr id="184891473" name="图片 1"/>
                   <wp:cNvGraphicFramePr>
                     <a:graphicFrameLocks xmlns:a="http://schemas.openxmlformats.org/drawingml/2006/main" noChangeAspect="1"/>
@@ -6660,7 +6805,7 @@
                         <pic:spPr>
                           <a:xfrm>
                             <a:off x="0" y="0"/>
-                            <a:ext cx="4360789" cy="1753111"/>
+                            <a:ext cx="3423238" cy="1376199"/>
                           </a:xfrm>
                           <a:prstGeom prst="rect">
                             <a:avLst/>
@@ -6696,6 +6841,7 @@
                 <w:position w:val="2"/>
                 <w:sz w:val="24"/>
               </w:rPr>
+              <w:lastRenderedPageBreak/>
               <w:t>4.</w:t>
             </w:r>
           </w:p>
@@ -6731,7 +6877,7 @@
               <w:snapToGrid w:val="0"/>
               <w:jc w:val="center"/>
               <w:rPr>
-                <w:rFonts w:ascii="黑体" w:eastAsia="黑体" w:hAnsi="黑体" w:cs="宋体" w:hint="eastAsia"/>
+                <w:rFonts w:ascii="黑体" w:eastAsia="黑体" w:hAnsi="黑体" w:cs="宋体"/>
                 <w:color w:val="000000"/>
                 <w:spacing w:val="20"/>
                 <w:kern w:val="0"/>
@@ -6749,7 +6895,6 @@
                 <w:position w:val="2"/>
                 <w:sz w:val="24"/>
               </w:rPr>
-              <w:lastRenderedPageBreak/>
               <w:drawing>
                 <wp:inline distT="0" distB="0" distL="0" distR="0" wp14:anchorId="3E656295" wp14:editId="615691E7">
                   <wp:extent cx="4706871" cy="1590675"/>
@@ -6791,6 +6936,21 @@
             <w:pPr>
               <w:adjustRightInd w:val="0"/>
               <w:snapToGrid w:val="0"/>
+              <w:jc w:val="center"/>
+              <w:rPr>
+                <w:rFonts w:ascii="黑体" w:eastAsia="黑体" w:hAnsi="黑体" w:cs="宋体" w:hint="eastAsia"/>
+                <w:color w:val="000000"/>
+                <w:spacing w:val="20"/>
+                <w:kern w:val="0"/>
+                <w:position w:val="2"/>
+                <w:szCs w:val="21"/>
+              </w:rPr>
+            </w:pPr>
+          </w:p>
+          <w:p>
+            <w:pPr>
+              <w:adjustRightInd w:val="0"/>
+              <w:snapToGrid w:val="0"/>
               <w:jc w:val="left"/>
               <w:rPr>
                 <w:rFonts w:ascii="黑体" w:eastAsia="黑体" w:hAnsi="黑体" w:cs="宋体" w:hint="eastAsia"/>
@@ -6843,7 +7003,7 @@
               <w:snapToGrid w:val="0"/>
               <w:jc w:val="center"/>
               <w:rPr>
-                <w:rFonts w:ascii="黑体" w:eastAsia="黑体" w:hAnsi="黑体" w:cs="宋体" w:hint="eastAsia"/>
+                <w:rFonts w:ascii="黑体" w:eastAsia="黑体" w:hAnsi="黑体" w:cs="宋体"/>
                 <w:color w:val="000000"/>
                 <w:spacing w:val="20"/>
                 <w:kern w:val="0"/>
@@ -6902,51 +7062,16 @@
             <w:pPr>
               <w:adjustRightInd w:val="0"/>
               <w:snapToGrid w:val="0"/>
-              <w:jc w:val="left"/>
-              <w:rPr>
-                <w:rFonts w:ascii="黑体" w:eastAsia="黑体" w:hAnsi="黑体" w:cs="宋体" w:hint="eastAsia"/>
-                <w:color w:val="000000"/>
-                <w:spacing w:val="20"/>
-                <w:kern w:val="0"/>
-                <w:position w:val="2"/>
-                <w:szCs w:val="21"/>
-              </w:rPr>
-            </w:pPr>
-            <w:r>
-              <w:rPr>
-                <w:rFonts w:ascii="黑体" w:eastAsia="黑体" w:hAnsi="黑体" w:cs="宋体"/>
-                <w:color w:val="000000"/>
-                <w:spacing w:val="20"/>
-                <w:kern w:val="0"/>
-                <w:position w:val="2"/>
-                <w:szCs w:val="21"/>
-              </w:rPr>
-              <w:t xml:space="preserve">UPDATE student SET point = 90.0 WHERE </w:t>
-            </w:r>
-            <w:proofErr w:type="spellStart"/>
-            <w:r>
-              <w:rPr>
-                <w:rFonts w:ascii="黑体" w:eastAsia="黑体" w:hAnsi="黑体" w:cs="宋体"/>
-                <w:color w:val="000000"/>
-                <w:spacing w:val="20"/>
-                <w:kern w:val="0"/>
-                <w:position w:val="2"/>
-                <w:szCs w:val="21"/>
-              </w:rPr>
-              <w:t>sno</w:t>
-            </w:r>
-            <w:proofErr w:type="spellEnd"/>
-            <w:r>
-              <w:rPr>
-                <w:rFonts w:ascii="黑体" w:eastAsia="黑体" w:hAnsi="黑体" w:cs="宋体"/>
-                <w:color w:val="000000"/>
-                <w:spacing w:val="20"/>
-                <w:kern w:val="0"/>
-                <w:position w:val="2"/>
-                <w:szCs w:val="21"/>
-              </w:rPr>
-              <w:t xml:space="preserve"> = '180101';</w:t>
-            </w:r>
+              <w:jc w:val="center"/>
+              <w:rPr>
+                <w:rFonts w:ascii="黑体" w:eastAsia="黑体" w:hAnsi="黑体" w:cs="宋体"/>
+                <w:color w:val="000000"/>
+                <w:spacing w:val="20"/>
+                <w:kern w:val="0"/>
+                <w:position w:val="2"/>
+                <w:szCs w:val="21"/>
+              </w:rPr>
+            </w:pPr>
           </w:p>
           <w:p>
             <w:pPr>
@@ -6954,7 +7079,72 @@
               <w:snapToGrid w:val="0"/>
               <w:jc w:val="center"/>
               <w:rPr>
-                <w:rFonts w:ascii="宋体" w:hAnsi="宋体" w:cs="宋体" w:hint="eastAsia"/>
+                <w:rFonts w:ascii="黑体" w:eastAsia="黑体" w:hAnsi="黑体" w:cs="宋体" w:hint="eastAsia"/>
+                <w:color w:val="000000"/>
+                <w:spacing w:val="20"/>
+                <w:kern w:val="0"/>
+                <w:position w:val="2"/>
+                <w:szCs w:val="21"/>
+              </w:rPr>
+            </w:pPr>
+          </w:p>
+          <w:p>
+            <w:pPr>
+              <w:adjustRightInd w:val="0"/>
+              <w:snapToGrid w:val="0"/>
+              <w:jc w:val="left"/>
+              <w:rPr>
+                <w:rFonts w:ascii="黑体" w:eastAsia="黑体" w:hAnsi="黑体" w:cs="宋体" w:hint="eastAsia"/>
+                <w:color w:val="000000"/>
+                <w:spacing w:val="20"/>
+                <w:kern w:val="0"/>
+                <w:position w:val="2"/>
+                <w:szCs w:val="21"/>
+              </w:rPr>
+            </w:pPr>
+            <w:r>
+              <w:rPr>
+                <w:rFonts w:ascii="黑体" w:eastAsia="黑体" w:hAnsi="黑体" w:cs="宋体"/>
+                <w:color w:val="000000"/>
+                <w:spacing w:val="20"/>
+                <w:kern w:val="0"/>
+                <w:position w:val="2"/>
+                <w:szCs w:val="21"/>
+              </w:rPr>
+              <w:t xml:space="preserve">UPDATE student SET point = 90.0 WHERE </w:t>
+            </w:r>
+            <w:proofErr w:type="spellStart"/>
+            <w:r>
+              <w:rPr>
+                <w:rFonts w:ascii="黑体" w:eastAsia="黑体" w:hAnsi="黑体" w:cs="宋体"/>
+                <w:color w:val="000000"/>
+                <w:spacing w:val="20"/>
+                <w:kern w:val="0"/>
+                <w:position w:val="2"/>
+                <w:szCs w:val="21"/>
+              </w:rPr>
+              <w:t>sno</w:t>
+            </w:r>
+            <w:proofErr w:type="spellEnd"/>
+            <w:r>
+              <w:rPr>
+                <w:rFonts w:ascii="黑体" w:eastAsia="黑体" w:hAnsi="黑体" w:cs="宋体"/>
+                <w:color w:val="000000"/>
+                <w:spacing w:val="20"/>
+                <w:kern w:val="0"/>
+                <w:position w:val="2"/>
+                <w:szCs w:val="21"/>
+              </w:rPr>
+              <w:t xml:space="preserve"> = '180101';</w:t>
+            </w:r>
+          </w:p>
+          <w:p>
+            <w:pPr>
+              <w:adjustRightInd w:val="0"/>
+              <w:snapToGrid w:val="0"/>
+              <w:jc w:val="center"/>
+              <w:rPr>
+                <w:rFonts w:ascii="宋体" w:hAnsi="宋体" w:cs="宋体"/>
                 <w:color w:val="000000"/>
                 <w:spacing w:val="20"/>
                 <w:kern w:val="0"/>
@@ -7009,6 +7199,36 @@
               </w:drawing>
             </w:r>
           </w:p>
+          <w:p>
+            <w:pPr>
+              <w:adjustRightInd w:val="0"/>
+              <w:snapToGrid w:val="0"/>
+              <w:jc w:val="center"/>
+              <w:rPr>
+                <w:rFonts w:ascii="宋体" w:hAnsi="宋体" w:cs="宋体"/>
+                <w:color w:val="000000"/>
+                <w:spacing w:val="20"/>
+                <w:kern w:val="0"/>
+                <w:position w:val="2"/>
+                <w:sz w:val="24"/>
+              </w:rPr>
+            </w:pPr>
+          </w:p>
+          <w:p>
+            <w:pPr>
+              <w:adjustRightInd w:val="0"/>
+              <w:snapToGrid w:val="0"/>
+              <w:jc w:val="center"/>
+              <w:rPr>
+                <w:rFonts w:ascii="宋体" w:hAnsi="宋体" w:cs="宋体" w:hint="eastAsia"/>
+                <w:color w:val="000000"/>
+                <w:spacing w:val="20"/>
+                <w:kern w:val="0"/>
+                <w:position w:val="2"/>
+                <w:sz w:val="24"/>
+              </w:rPr>
+            </w:pPr>
+          </w:p>
         </w:tc>
       </w:tr>
       <w:tr>
@@ -7060,6 +7280,48 @@
                 <w:sz w:val="24"/>
               </w:rPr>
             </w:pPr>
+            <w:r>
+              <w:rPr>
+                <w:b/>
+                <w:bCs/>
+                <w:sz w:val="24"/>
+              </w:rPr>
+              <w:t>本次</w:t>
+            </w:r>
+            <w:proofErr w:type="gramStart"/>
+            <w:r>
+              <w:rPr>
+                <w:b/>
+                <w:bCs/>
+                <w:sz w:val="24"/>
+              </w:rPr>
+              <w:t>实验让</w:t>
+            </w:r>
+            <w:proofErr w:type="gramEnd"/>
+            <w:r>
+              <w:rPr>
+                <w:b/>
+                <w:bCs/>
+                <w:sz w:val="24"/>
+              </w:rPr>
+              <w:t>我掌握了数据库和数据表的基本操作，学习了创建、修改和删除数据库及数据表的</w:t>
+            </w:r>
+            <w:r>
+              <w:rPr>
+                <w:b/>
+                <w:bCs/>
+                <w:sz w:val="24"/>
+              </w:rPr>
+              <w:t xml:space="preserve"> SQL </w:t>
+            </w:r>
+            <w:r>
+              <w:rPr>
+                <w:b/>
+                <w:bCs/>
+                <w:sz w:val="24"/>
+              </w:rPr>
+              <w:t>语句。通过实际操作，我加深了对数据类型、主键、默认值等字段属性的理解，为后续数据库设计打下了基础。同时也意识到在设计数据表结构时应充分考虑数据的完整性与规范性。</w:t>
+            </w:r>
           </w:p>
           <w:p>
             <w:pPr>
@@ -7269,6 +7531,7 @@
           <w:sz w:val="40"/>
           <w:szCs w:val="40"/>
         </w:rPr>
+        <w:lastRenderedPageBreak/>
         <w:t>实验报告</w:t>
       </w:r>
     </w:p>
@@ -7629,7 +7892,6 @@
                 <w:bCs/>
                 <w:sz w:val="24"/>
               </w:rPr>
-              <w:lastRenderedPageBreak/>
               <w:t>实验目的与要求</w:t>
             </w:r>
           </w:p>
@@ -8324,6 +8586,7 @@
               <w:rPr>
                 <w:sz w:val="24"/>
               </w:rPr>
+              <w:lastRenderedPageBreak/>
               <w:t xml:space="preserve">ADD CONSTRAINT </w:t>
             </w:r>
             <w:proofErr w:type="spellStart"/>
@@ -8375,7 +8638,6 @@
                 <w:noProof/>
                 <w:sz w:val="24"/>
               </w:rPr>
-              <w:lastRenderedPageBreak/>
               <w:drawing>
                 <wp:inline distT="0" distB="0" distL="0" distR="0" wp14:anchorId="0E39E4B1" wp14:editId="7A3E98EC">
                   <wp:extent cx="4726940" cy="1347416"/>
@@ -9171,6 +9433,48 @@
                 <w:sz w:val="24"/>
               </w:rPr>
             </w:pPr>
+            <w:r>
+              <w:rPr>
+                <w:b/>
+                <w:bCs/>
+                <w:sz w:val="24"/>
+              </w:rPr>
+              <w:t>通过本次实验，我学会了如何设置实体完整性、参照完整性以及用户自定义完整性等约束条件，有效提高数据的准确性和一致性。同时，通过对表中数据的</w:t>
+            </w:r>
+            <w:proofErr w:type="gramStart"/>
+            <w:r>
+              <w:rPr>
+                <w:b/>
+                <w:bCs/>
+                <w:sz w:val="24"/>
+              </w:rPr>
+              <w:t>增删改查操作</w:t>
+            </w:r>
+            <w:proofErr w:type="gramEnd"/>
+            <w:r>
+              <w:rPr>
+                <w:b/>
+                <w:bCs/>
+                <w:sz w:val="24"/>
+              </w:rPr>
+              <w:t>，加深了对</w:t>
+            </w:r>
+            <w:r>
+              <w:rPr>
+                <w:b/>
+                <w:bCs/>
+                <w:sz w:val="24"/>
+              </w:rPr>
+              <w:t xml:space="preserve"> SQL </w:t>
+            </w:r>
+            <w:r>
+              <w:rPr>
+                <w:b/>
+                <w:bCs/>
+                <w:sz w:val="24"/>
+              </w:rPr>
+              <w:t>基本语法和数据管理操作的理解，提升了数据库的实用能力。</w:t>
+            </w:r>
           </w:p>
           <w:p>
             <w:pPr>
@@ -12499,7 +12803,7 @@
           <w:p>
             <w:pPr>
               <w:rPr>
-                <w:rFonts w:ascii="黑体" w:eastAsia="黑体" w:hAnsi="黑体" w:cs="宋体"/>
+                <w:rFonts w:ascii="黑体" w:eastAsia="黑体" w:hAnsi="黑体" w:cs="宋体" w:hint="eastAsia"/>
                 <w:color w:val="000000"/>
                 <w:spacing w:val="20"/>
                 <w:kern w:val="0"/>
@@ -12522,7 +12826,7 @@
           <w:p>
             <w:pPr>
               <w:rPr>
-                <w:rFonts w:ascii="黑体" w:eastAsia="黑体" w:hAnsi="黑体" w:cs="宋体"/>
+                <w:rFonts w:ascii="黑体" w:eastAsia="黑体" w:hAnsi="黑体" w:cs="宋体" w:hint="eastAsia"/>
                 <w:color w:val="000000"/>
                 <w:spacing w:val="20"/>
                 <w:kern w:val="0"/>
@@ -12569,7 +12873,7 @@
           <w:p>
             <w:pPr>
               <w:rPr>
-                <w:rFonts w:ascii="黑体" w:eastAsia="黑体" w:hAnsi="黑体" w:cs="宋体"/>
+                <w:rFonts w:ascii="黑体" w:eastAsia="黑体" w:hAnsi="黑体" w:cs="宋体" w:hint="eastAsia"/>
                 <w:color w:val="000000"/>
                 <w:spacing w:val="20"/>
                 <w:kern w:val="0"/>
@@ -12592,7 +12896,7 @@
           <w:p>
             <w:pPr>
               <w:rPr>
-                <w:rFonts w:ascii="黑体" w:eastAsia="黑体" w:hAnsi="黑体" w:cs="宋体"/>
+                <w:rFonts w:ascii="黑体" w:eastAsia="黑体" w:hAnsi="黑体" w:cs="宋体" w:hint="eastAsia"/>
                 <w:color w:val="000000"/>
                 <w:spacing w:val="20"/>
                 <w:kern w:val="0"/>
@@ -12639,7 +12943,7 @@
           <w:p>
             <w:pPr>
               <w:rPr>
-                <w:rFonts w:ascii="黑体" w:eastAsia="黑体" w:hAnsi="黑体" w:cs="宋体"/>
+                <w:rFonts w:ascii="黑体" w:eastAsia="黑体" w:hAnsi="黑体" w:cs="宋体" w:hint="eastAsia"/>
                 <w:color w:val="000000"/>
                 <w:spacing w:val="20"/>
                 <w:kern w:val="0"/>
@@ -12662,7 +12966,7 @@
           <w:p>
             <w:pPr>
               <w:rPr>
-                <w:rFonts w:ascii="黑体" w:eastAsia="黑体" w:hAnsi="黑体" w:cs="宋体"/>
+                <w:rFonts w:ascii="黑体" w:eastAsia="黑体" w:hAnsi="黑体" w:cs="宋体" w:hint="eastAsia"/>
                 <w:color w:val="000000"/>
                 <w:spacing w:val="20"/>
                 <w:kern w:val="0"/>
@@ -12685,7 +12989,7 @@
           <w:p>
             <w:pPr>
               <w:rPr>
-                <w:rFonts w:ascii="黑体" w:eastAsia="黑体" w:hAnsi="黑体" w:cs="宋体"/>
+                <w:rFonts w:ascii="黑体" w:eastAsia="黑体" w:hAnsi="黑体" w:cs="宋体" w:hint="eastAsia"/>
                 <w:color w:val="000000"/>
                 <w:spacing w:val="20"/>
                 <w:kern w:val="0"/>
@@ -12721,7 +13025,7 @@
           <w:p>
             <w:pPr>
               <w:rPr>
-                <w:rFonts w:ascii="黑体" w:eastAsia="黑体" w:hAnsi="黑体" w:cs="宋体"/>
+                <w:rFonts w:ascii="黑体" w:eastAsia="黑体" w:hAnsi="黑体" w:cs="宋体" w:hint="eastAsia"/>
                 <w:color w:val="000000"/>
                 <w:spacing w:val="20"/>
                 <w:kern w:val="0"/>
@@ -12764,24 +13068,13 @@
                 <w:position w:val="2"/>
                 <w:szCs w:val="21"/>
               </w:rPr>
-              <w:t xml:space="preserve"> LIKE 'c05%'</w:t>
-            </w:r>
-            <w:r>
-              <w:rPr>
-                <w:rFonts w:ascii="黑体" w:eastAsia="黑体" w:hAnsi="黑体" w:cs="宋体"/>
-                <w:color w:val="000000"/>
-                <w:spacing w:val="20"/>
-                <w:kern w:val="0"/>
-                <w:position w:val="2"/>
-                <w:szCs w:val="21"/>
-              </w:rPr>
-              <w:t xml:space="preserve"> </w:t>
-            </w:r>
-          </w:p>
-          <w:p>
-            <w:pPr>
-              <w:rPr>
-                <w:rFonts w:ascii="黑体" w:eastAsia="黑体" w:hAnsi="黑体" w:cs="宋体"/>
+              <w:t xml:space="preserve"> LIKE 'c05%' </w:t>
+            </w:r>
+          </w:p>
+          <w:p>
+            <w:pPr>
+              <w:rPr>
+                <w:rFonts w:ascii="黑体" w:eastAsia="黑体" w:hAnsi="黑体" w:cs="宋体" w:hint="eastAsia"/>
                 <w:color w:val="000000"/>
                 <w:spacing w:val="20"/>
                 <w:kern w:val="0"/>
@@ -12804,7 +13097,7 @@
           <w:p>
             <w:pPr>
               <w:rPr>
-                <w:rFonts w:ascii="黑体" w:eastAsia="黑体" w:hAnsi="黑体" w:cs="宋体"/>
+                <w:rFonts w:ascii="黑体" w:eastAsia="黑体" w:hAnsi="黑体" w:cs="宋体" w:hint="eastAsia"/>
                 <w:color w:val="000000"/>
                 <w:spacing w:val="20"/>
                 <w:kern w:val="0"/>
@@ -12842,7 +13135,7 @@
           <w:p>
             <w:pPr>
               <w:rPr>
-                <w:rFonts w:ascii="黑体" w:eastAsia="黑体" w:hAnsi="黑体" w:cs="宋体"/>
+                <w:rFonts w:ascii="黑体" w:eastAsia="黑体" w:hAnsi="黑体" w:cs="宋体" w:hint="eastAsia"/>
                 <w:color w:val="000000"/>
                 <w:spacing w:val="20"/>
                 <w:kern w:val="0"/>
@@ -12866,7 +13159,7 @@
           <w:p>
             <w:pPr>
               <w:rPr>
-                <w:rFonts w:ascii="黑体" w:eastAsia="黑体" w:hAnsi="黑体" w:cs="宋体"/>
+                <w:rFonts w:ascii="黑体" w:eastAsia="黑体" w:hAnsi="黑体" w:cs="宋体" w:hint="eastAsia"/>
                 <w:color w:val="000000"/>
                 <w:spacing w:val="20"/>
                 <w:kern w:val="0"/>
@@ -12913,7 +13206,7 @@
           <w:p>
             <w:pPr>
               <w:rPr>
-                <w:rFonts w:ascii="黑体" w:eastAsia="黑体" w:hAnsi="黑体" w:cs="宋体"/>
+                <w:rFonts w:ascii="黑体" w:eastAsia="黑体" w:hAnsi="黑体" w:cs="宋体" w:hint="eastAsia"/>
                 <w:color w:val="000000"/>
                 <w:spacing w:val="20"/>
                 <w:kern w:val="0"/>
@@ -12962,7 +13255,7 @@
           <w:p>
             <w:pPr>
               <w:rPr>
-                <w:rFonts w:ascii="黑体" w:eastAsia="黑体" w:hAnsi="黑体" w:cs="宋体"/>
+                <w:rFonts w:ascii="黑体" w:eastAsia="黑体" w:hAnsi="黑体" w:cs="宋体" w:hint="eastAsia"/>
                 <w:color w:val="000000"/>
                 <w:spacing w:val="20"/>
                 <w:kern w:val="0"/>
@@ -12986,7 +13279,7 @@
             <w:pPr>
               <w:ind w:firstLine="585"/>
               <w:rPr>
-                <w:rFonts w:ascii="黑体" w:eastAsia="黑体" w:hAnsi="黑体" w:cs="宋体"/>
+                <w:rFonts w:ascii="黑体" w:eastAsia="黑体" w:hAnsi="黑体" w:cs="宋体" w:hint="eastAsia"/>
                 <w:color w:val="000000"/>
                 <w:spacing w:val="20"/>
                 <w:kern w:val="0"/>
@@ -13029,18 +13322,7 @@
                 <w:position w:val="2"/>
                 <w:szCs w:val="21"/>
               </w:rPr>
-              <w:t>) DESC;</w:t>
-            </w:r>
-            <w:r>
-              <w:rPr>
-                <w:rFonts w:ascii="黑体" w:eastAsia="黑体" w:hAnsi="黑体" w:cs="宋体"/>
-                <w:color w:val="000000"/>
-                <w:spacing w:val="20"/>
-                <w:kern w:val="0"/>
-                <w:position w:val="2"/>
-                <w:szCs w:val="21"/>
-              </w:rPr>
-              <w:t xml:space="preserve"> </w:t>
+              <w:t xml:space="preserve">) DESC; </w:t>
             </w:r>
           </w:p>
           <w:p>
@@ -13048,12 +13330,12 @@
               <w:ind w:firstLine="585"/>
               <w:jc w:val="center"/>
               <w:rPr>
-                <w:rFonts w:hint="eastAsia"/>
-                <w:sz w:val="24"/>
-              </w:rPr>
-            </w:pPr>
-            <w:r>
-              <w:rPr>
+                <w:sz w:val="24"/>
+              </w:rPr>
+            </w:pPr>
+            <w:r>
+              <w:rPr>
+                <w:noProof/>
                 <w:sz w:val="24"/>
               </w:rPr>
               <w:drawing>
@@ -13144,6 +13426,30 @@
                 <w:sz w:val="24"/>
               </w:rPr>
             </w:pPr>
+            <w:r>
+              <w:rPr>
+                <w:b/>
+                <w:bCs/>
+                <w:sz w:val="24"/>
+              </w:rPr>
+              <w:t>本次实验使我掌握了对单个数据表进行各种查询的能力，包括条件查询、模糊查询、聚合函数、分组排序等操作。通过练习不同的查询方式，我认识到</w:t>
+            </w:r>
+            <w:r>
+              <w:rPr>
+                <w:b/>
+                <w:bCs/>
+                <w:sz w:val="24"/>
+              </w:rPr>
+              <w:t xml:space="preserve"> SQL </w:t>
+            </w:r>
+            <w:r>
+              <w:rPr>
+                <w:b/>
+                <w:bCs/>
+                <w:sz w:val="24"/>
+              </w:rPr>
+              <w:t>查询的灵活性与强大功能，也增强了我分析数据和提取有效信息的能力。</w:t>
+            </w:r>
           </w:p>
           <w:p>
             <w:pPr>
@@ -14478,6 +14784,7 @@
             </w:pPr>
             <w:r>
               <w:rPr>
+                <w:noProof/>
                 <w:sz w:val="24"/>
               </w:rPr>
               <w:drawing>
@@ -14711,6 +15018,7 @@
             </w:pPr>
             <w:r>
               <w:rPr>
+                <w:noProof/>
                 <w:sz w:val="24"/>
               </w:rPr>
               <w:drawing>
@@ -14976,12 +15284,12 @@
             <w:pPr>
               <w:jc w:val="center"/>
               <w:rPr>
-                <w:rFonts w:hint="eastAsia"/>
-                <w:sz w:val="24"/>
-              </w:rPr>
-            </w:pPr>
-            <w:r>
-              <w:rPr>
+                <w:sz w:val="24"/>
+              </w:rPr>
+            </w:pPr>
+            <w:r>
+              <w:rPr>
+                <w:noProof/>
                 <w:sz w:val="24"/>
               </w:rPr>
               <w:lastRenderedPageBreak/>
@@ -15144,6 +15452,7 @@
             </w:pPr>
             <w:r>
               <w:rPr>
+                <w:noProof/>
                 <w:sz w:val="24"/>
               </w:rPr>
               <w:drawing>
@@ -15301,6 +15610,7 @@
             </w:pPr>
             <w:r>
               <w:rPr>
+                <w:noProof/>
                 <w:sz w:val="24"/>
               </w:rPr>
               <w:drawing>
@@ -15560,6 +15870,7 @@
             </w:pPr>
             <w:r>
               <w:rPr>
+                <w:noProof/>
                 <w:sz w:val="24"/>
               </w:rPr>
               <w:drawing>
@@ -15823,6 +16134,7 @@
             </w:pPr>
             <w:r>
               <w:rPr>
+                <w:noProof/>
                 <w:sz w:val="24"/>
               </w:rPr>
               <w:drawing>
@@ -15879,7 +16191,6 @@
           <w:p>
             <w:pPr>
               <w:rPr>
-                <w:rFonts w:hint="eastAsia"/>
                 <w:sz w:val="24"/>
               </w:rPr>
             </w:pPr>
@@ -15935,6 +16246,35 @@
                 <w:sz w:val="24"/>
               </w:rPr>
             </w:pPr>
+            <w:r>
+              <w:rPr>
+                <w:rFonts w:hint="eastAsia"/>
+                <w:b/>
+                <w:bCs/>
+                <w:sz w:val="24"/>
+              </w:rPr>
+              <w:t>本</w:t>
+            </w:r>
+            <w:proofErr w:type="gramStart"/>
+            <w:r>
+              <w:rPr>
+                <w:rFonts w:hint="eastAsia"/>
+                <w:b/>
+                <w:bCs/>
+                <w:sz w:val="24"/>
+              </w:rPr>
+              <w:t>实验让</w:t>
+            </w:r>
+            <w:proofErr w:type="gramEnd"/>
+            <w:r>
+              <w:rPr>
+                <w:rFonts w:hint="eastAsia"/>
+                <w:b/>
+                <w:bCs/>
+                <w:sz w:val="24"/>
+              </w:rPr>
+              <w:t>我系统学习了多表连接查询、嵌套查询等内容，初步掌握了内连接、外连接的使用方法。通过练习多个数据表之间的逻辑关系和查询语句的编写，理解了数据间的关联性，为复杂业务逻辑的数据提取奠定了技术基础。</w:t>
+            </w:r>
           </w:p>
           <w:p>
             <w:pPr>
@@ -19596,6 +19936,14 @@
                 <w:sz w:val="24"/>
               </w:rPr>
             </w:pPr>
+            <w:r>
+              <w:rPr>
+                <w:b/>
+                <w:bCs/>
+                <w:sz w:val="24"/>
+              </w:rPr>
+              <w:t>在本次实验中，我学习了如何创建和管理视图与索引。视图简化了复杂查询，提升了数据的安全性；索引则提高了查询效率。实验中我体会到合理使用视图和索引对于大型数据库性能优化的重要作用，并加深了对数据库抽象和效率管理的理解。</w:t>
+            </w:r>
           </w:p>
           <w:p>
             <w:pPr>
@@ -26280,7 +26628,7 @@
             <w:pPr>
               <w:jc w:val="left"/>
               <w:rPr>
-                <w:rFonts w:ascii="黑体" w:eastAsia="黑体" w:hAnsi="黑体" w:cs="宋体"/>
+                <w:rFonts w:ascii="黑体" w:eastAsia="黑体" w:hAnsi="黑体" w:cs="宋体" w:hint="eastAsia"/>
                 <w:color w:val="000000"/>
                 <w:spacing w:val="20"/>
                 <w:kern w:val="0"/>
@@ -26317,7 +26665,7 @@
             <w:pPr>
               <w:jc w:val="left"/>
               <w:rPr>
-                <w:rFonts w:ascii="黑体" w:eastAsia="黑体" w:hAnsi="黑体" w:cs="宋体"/>
+                <w:rFonts w:ascii="黑体" w:eastAsia="黑体" w:hAnsi="黑体" w:cs="宋体" w:hint="eastAsia"/>
                 <w:color w:val="000000"/>
                 <w:spacing w:val="20"/>
                 <w:kern w:val="0"/>
@@ -26341,7 +26689,7 @@
             <w:pPr>
               <w:jc w:val="left"/>
               <w:rPr>
-                <w:rFonts w:ascii="黑体" w:eastAsia="黑体" w:hAnsi="黑体" w:cs="宋体"/>
+                <w:rFonts w:ascii="黑体" w:eastAsia="黑体" w:hAnsi="黑体" w:cs="宋体" w:hint="eastAsia"/>
                 <w:color w:val="000000"/>
                 <w:spacing w:val="20"/>
                 <w:kern w:val="0"/>
@@ -26365,7 +26713,7 @@
             <w:pPr>
               <w:jc w:val="left"/>
               <w:rPr>
-                <w:rFonts w:ascii="黑体" w:eastAsia="黑体" w:hAnsi="黑体" w:cs="宋体"/>
+                <w:rFonts w:ascii="黑体" w:eastAsia="黑体" w:hAnsi="黑体" w:cs="宋体" w:hint="eastAsia"/>
                 <w:color w:val="000000"/>
                 <w:spacing w:val="20"/>
                 <w:kern w:val="0"/>
@@ -26389,7 +26737,7 @@
             <w:pPr>
               <w:jc w:val="left"/>
               <w:rPr>
-                <w:rFonts w:ascii="黑体" w:eastAsia="黑体" w:hAnsi="黑体" w:cs="宋体"/>
+                <w:rFonts w:ascii="黑体" w:eastAsia="黑体" w:hAnsi="黑体" w:cs="宋体" w:hint="eastAsia"/>
                 <w:color w:val="000000"/>
                 <w:spacing w:val="20"/>
                 <w:kern w:val="0"/>
@@ -26470,7 +26818,7 @@
             <w:pPr>
               <w:jc w:val="left"/>
               <w:rPr>
-                <w:rFonts w:ascii="黑体" w:eastAsia="黑体" w:hAnsi="黑体" w:cs="宋体"/>
+                <w:rFonts w:ascii="黑体" w:eastAsia="黑体" w:hAnsi="黑体" w:cs="宋体" w:hint="eastAsia"/>
                 <w:color w:val="000000"/>
                 <w:spacing w:val="20"/>
                 <w:kern w:val="0"/>
@@ -26527,7 +26875,7 @@
             <w:pPr>
               <w:jc w:val="left"/>
               <w:rPr>
-                <w:rFonts w:ascii="黑体" w:eastAsia="黑体" w:hAnsi="黑体" w:cs="宋体"/>
+                <w:rFonts w:ascii="黑体" w:eastAsia="黑体" w:hAnsi="黑体" w:cs="宋体" w:hint="eastAsia"/>
                 <w:color w:val="000000"/>
                 <w:spacing w:val="20"/>
                 <w:kern w:val="0"/>
@@ -26608,7 +26956,7 @@
             <w:pPr>
               <w:jc w:val="left"/>
               <w:rPr>
-                <w:rFonts w:ascii="黑体" w:eastAsia="黑体" w:hAnsi="黑体" w:cs="宋体"/>
+                <w:rFonts w:ascii="黑体" w:eastAsia="黑体" w:hAnsi="黑体" w:cs="宋体" w:hint="eastAsia"/>
                 <w:color w:val="000000"/>
                 <w:spacing w:val="20"/>
                 <w:kern w:val="0"/>
@@ -26678,7 +27026,7 @@
             <w:pPr>
               <w:jc w:val="left"/>
               <w:rPr>
-                <w:rFonts w:ascii="黑体" w:eastAsia="黑体" w:hAnsi="黑体" w:cs="宋体"/>
+                <w:rFonts w:ascii="黑体" w:eastAsia="黑体" w:hAnsi="黑体" w:cs="宋体" w:hint="eastAsia"/>
                 <w:color w:val="000000"/>
                 <w:spacing w:val="20"/>
                 <w:kern w:val="0"/>
@@ -26735,7 +27083,7 @@
             <w:pPr>
               <w:jc w:val="left"/>
               <w:rPr>
-                <w:rFonts w:ascii="黑体" w:eastAsia="黑体" w:hAnsi="黑体" w:cs="宋体"/>
+                <w:rFonts w:ascii="黑体" w:eastAsia="黑体" w:hAnsi="黑体" w:cs="宋体" w:hint="eastAsia"/>
                 <w:color w:val="000000"/>
                 <w:spacing w:val="20"/>
                 <w:kern w:val="0"/>
@@ -26829,7 +27177,7 @@
             <w:pPr>
               <w:jc w:val="left"/>
               <w:rPr>
-                <w:rFonts w:ascii="黑体" w:eastAsia="黑体" w:hAnsi="黑体" w:cs="宋体"/>
+                <w:rFonts w:ascii="黑体" w:eastAsia="黑体" w:hAnsi="黑体" w:cs="宋体" w:hint="eastAsia"/>
                 <w:color w:val="000000"/>
                 <w:spacing w:val="20"/>
                 <w:kern w:val="0"/>
@@ -26947,7 +27295,7 @@
             <w:pPr>
               <w:jc w:val="left"/>
               <w:rPr>
-                <w:rFonts w:ascii="黑体" w:eastAsia="黑体" w:hAnsi="黑体" w:cs="宋体"/>
+                <w:rFonts w:ascii="黑体" w:eastAsia="黑体" w:hAnsi="黑体" w:cs="宋体" w:hint="eastAsia"/>
                 <w:color w:val="000000"/>
                 <w:spacing w:val="20"/>
                 <w:kern w:val="0"/>
@@ -27004,7 +27352,7 @@
             <w:pPr>
               <w:jc w:val="left"/>
               <w:rPr>
-                <w:rFonts w:ascii="黑体" w:eastAsia="黑体" w:hAnsi="黑体" w:cs="宋体"/>
+                <w:rFonts w:ascii="黑体" w:eastAsia="黑体" w:hAnsi="黑体" w:cs="宋体" w:hint="eastAsia"/>
                 <w:color w:val="000000"/>
                 <w:spacing w:val="20"/>
                 <w:kern w:val="0"/>
@@ -27085,7 +27433,7 @@
             <w:pPr>
               <w:jc w:val="left"/>
               <w:rPr>
-                <w:rFonts w:ascii="黑体" w:eastAsia="黑体" w:hAnsi="黑体" w:cs="宋体"/>
+                <w:rFonts w:ascii="黑体" w:eastAsia="黑体" w:hAnsi="黑体" w:cs="宋体" w:hint="eastAsia"/>
                 <w:color w:val="000000"/>
                 <w:spacing w:val="20"/>
                 <w:kern w:val="0"/>
@@ -27186,7 +27534,7 @@
             <w:pPr>
               <w:jc w:val="left"/>
               <w:rPr>
-                <w:rFonts w:ascii="黑体" w:eastAsia="黑体" w:hAnsi="黑体" w:cs="宋体"/>
+                <w:rFonts w:ascii="黑体" w:eastAsia="黑体" w:hAnsi="黑体" w:cs="宋体" w:hint="eastAsia"/>
                 <w:color w:val="000000"/>
                 <w:spacing w:val="20"/>
                 <w:kern w:val="0"/>
@@ -27287,7 +27635,7 @@
             <w:pPr>
               <w:jc w:val="left"/>
               <w:rPr>
-                <w:rFonts w:ascii="黑体" w:eastAsia="黑体" w:hAnsi="黑体" w:cs="宋体"/>
+                <w:rFonts w:ascii="黑体" w:eastAsia="黑体" w:hAnsi="黑体" w:cs="宋体" w:hint="eastAsia"/>
                 <w:color w:val="000000"/>
                 <w:spacing w:val="20"/>
                 <w:kern w:val="0"/>
@@ -27344,7 +27692,7 @@
             <w:pPr>
               <w:jc w:val="left"/>
               <w:rPr>
-                <w:rFonts w:ascii="黑体" w:eastAsia="黑体" w:hAnsi="黑体" w:cs="宋体"/>
+                <w:rFonts w:ascii="黑体" w:eastAsia="黑体" w:hAnsi="黑体" w:cs="宋体" w:hint="eastAsia"/>
                 <w:color w:val="000000"/>
                 <w:spacing w:val="20"/>
                 <w:kern w:val="0"/>
@@ -27373,6 +27721,7 @@
             </w:pPr>
             <w:r>
               <w:rPr>
+                <w:noProof/>
                 <w:sz w:val="24"/>
               </w:rPr>
               <w:drawing>
@@ -27471,6 +27820,46 @@
                 <w:sz w:val="24"/>
               </w:rPr>
             </w:pPr>
+            <w:r>
+              <w:rPr>
+                <w:b/>
+                <w:bCs/>
+                <w:sz w:val="24"/>
+              </w:rPr>
+              <w:t>通过本次实验，我系统学习了存储过程和触发器的基本用法。掌握了如何创建不带参数、带输入参数以及带输出参数的存储过程，并能利用</w:t>
+            </w:r>
+            <w:r>
+              <w:rPr>
+                <w:b/>
+                <w:bCs/>
+                <w:sz w:val="24"/>
+              </w:rPr>
+              <w:t xml:space="preserve"> SQL </w:t>
+            </w:r>
+            <w:r>
+              <w:rPr>
+                <w:b/>
+                <w:bCs/>
+                <w:sz w:val="24"/>
+              </w:rPr>
+              <w:t>编写逻辑实现数据插入、查询与计算等操作。尤其是在使用输出参数获取计算结果（如平均分）时，加深了对过程式</w:t>
+            </w:r>
+            <w:r>
+              <w:rPr>
+                <w:b/>
+                <w:bCs/>
+                <w:sz w:val="24"/>
+              </w:rPr>
+              <w:t xml:space="preserve"> SQL </w:t>
+            </w:r>
+            <w:r>
+              <w:rPr>
+                <w:b/>
+                <w:bCs/>
+                <w:sz w:val="24"/>
+              </w:rPr>
+              <w:t>编程的理解。</w:t>
+            </w:r>
           </w:p>
           <w:p>
             <w:pPr>
